--- a/קבצי הדרכה/הכנה.docx
+++ b/קבצי הדרכה/הכנה.docx
@@ -2,6 +2,1161 @@
 <file path=word/document.xml><?xml version="1.0" encoding="utf-8"?>
 <w:document xmlns:mc="http://schemas.openxmlformats.org/markup-compatibility/2006" xmlns:o="urn:schemas-microsoft-com:office:office" xmlns:r="http://schemas.openxmlformats.org/officeDocument/2006/relationships" xmlns:m="http://schemas.openxmlformats.org/officeDocument/2006/math" xmlns:v="urn:schemas-microsoft-com:vml" xmlns:wp="http://schemas.openxmlformats.org/drawingml/2006/wordprocessingDrawing" xmlns:w10="urn:schemas-microsoft-com:office:word" xmlns:w="http://schemas.openxmlformats.org/wordprocessingml/2006/main" xmlns:wne="http://schemas.microsoft.com/office/word/2006/wordml" xmlns:sl="http://schemas.openxmlformats.org/schemaLibrary/2006/main" xmlns:a="http://schemas.openxmlformats.org/drawingml/2006/main" xmlns:pic="http://schemas.openxmlformats.org/drawingml/2006/picture" xmlns:c="http://schemas.openxmlformats.org/drawingml/2006/chart" xmlns:lc="http://schemas.openxmlformats.org/drawingml/2006/lockedCanvas" xmlns:dgm="http://schemas.openxmlformats.org/drawingml/2006/diagram" xmlns:wps="http://schemas.microsoft.com/office/word/2010/wordprocessingShape" xmlns:wpg="http://schemas.microsoft.com/office/word/2010/wordprocessingGroup" xmlns:w14="http://schemas.microsoft.com/office/word/2010/wordml" xmlns:w15="http://schemas.microsoft.com/office/word/2012/wordml">
   <w:body>
+    <w:p>
+      <w:pPr>
+        <w:bidi w:val="1"/>
+        <w:rPr>
+          <w:b w:val="1"/>
+          <w:sz w:val="28"/>
+          <w:szCs w:val="28"/>
+        </w:rPr>
+      </w:pPr>
+      <w:r>
+        <w:rPr>
+          <w:b w:val="1"/>
+          <w:sz w:val="28"/>
+          <w:szCs w:val="28"/>
+          <w:rtl w:val="1"/>
+        </w:rPr>
+        <w:t xml:space="preserve">הקדמה</w:t>
+      </w:r>
+    </w:p>
+    <w:p>
+      <w:pPr>
+        <w:bidi w:val="1"/>
+        <w:rPr/>
+      </w:pPr>
+      <w:r>
+        <w:rPr>
+          <w:rtl w:val="0"/>
+        </w:rPr>
+      </w:r>
+    </w:p>
+    <w:p>
+      <w:pPr>
+        <w:bidi w:val="1"/>
+        <w:rPr/>
+      </w:pPr>
+      <w:r>
+        <w:rPr>
+          <w:rtl w:val="1"/>
+        </w:rPr>
+        <w:t xml:space="preserve">הקורס</w:t>
+      </w:r>
+      <w:r>
+        <w:rPr>
+          <w:rtl w:val="1"/>
+        </w:rPr>
+        <w:t xml:space="preserve"> </w:t>
+      </w:r>
+      <w:r>
+        <w:rPr>
+          <w:rtl w:val="1"/>
+        </w:rPr>
+        <w:t xml:space="preserve">בנוי</w:t>
+      </w:r>
+      <w:r>
+        <w:rPr>
+          <w:rtl w:val="1"/>
+        </w:rPr>
+        <w:t xml:space="preserve"> </w:t>
+      </w:r>
+      <w:r>
+        <w:rPr>
+          <w:rtl w:val="1"/>
+        </w:rPr>
+        <w:t xml:space="preserve">בצורה</w:t>
+      </w:r>
+      <w:r>
+        <w:rPr>
+          <w:rtl w:val="1"/>
+        </w:rPr>
+        <w:t xml:space="preserve"> </w:t>
+      </w:r>
+      <w:r>
+        <w:rPr>
+          <w:rtl w:val="1"/>
+        </w:rPr>
+        <w:t xml:space="preserve">כזאת</w:t>
+      </w:r>
+      <w:r>
+        <w:rPr>
+          <w:rtl w:val="1"/>
+        </w:rPr>
+        <w:t xml:space="preserve"> </w:t>
+      </w:r>
+      <w:r>
+        <w:rPr>
+          <w:rtl w:val="1"/>
+        </w:rPr>
+        <w:t xml:space="preserve">שבתחילתו</w:t>
+      </w:r>
+      <w:r>
+        <w:rPr>
+          <w:rtl w:val="1"/>
+        </w:rPr>
+        <w:t xml:space="preserve"> </w:t>
+      </w:r>
+      <w:r>
+        <w:rPr>
+          <w:rtl w:val="1"/>
+        </w:rPr>
+        <w:t xml:space="preserve">אעבור</w:t>
+      </w:r>
+      <w:r>
+        <w:rPr>
+          <w:rtl w:val="1"/>
+        </w:rPr>
+        <w:t xml:space="preserve"> </w:t>
+      </w:r>
+      <w:r>
+        <w:rPr>
+          <w:rtl w:val="1"/>
+        </w:rPr>
+        <w:t xml:space="preserve">על</w:t>
+      </w:r>
+      <w:r>
+        <w:rPr>
+          <w:rtl w:val="1"/>
+        </w:rPr>
+        <w:t xml:space="preserve"> </w:t>
+      </w:r>
+      <w:r>
+        <w:rPr>
+          <w:rtl w:val="1"/>
+        </w:rPr>
+        <w:t xml:space="preserve">נושאים</w:t>
+      </w:r>
+      <w:r>
+        <w:rPr>
+          <w:rtl w:val="1"/>
+        </w:rPr>
+        <w:t xml:space="preserve"> </w:t>
+      </w:r>
+      <w:r>
+        <w:rPr>
+          <w:rtl w:val="1"/>
+        </w:rPr>
+        <w:t xml:space="preserve">עיקריים</w:t>
+      </w:r>
+      <w:r>
+        <w:rPr>
+          <w:rtl w:val="1"/>
+        </w:rPr>
+        <w:t xml:space="preserve"> </w:t>
+      </w:r>
+      <w:r>
+        <w:rPr>
+          <w:rtl w:val="1"/>
+        </w:rPr>
+        <w:t xml:space="preserve">בצורה</w:t>
+      </w:r>
+      <w:r>
+        <w:rPr>
+          <w:rtl w:val="1"/>
+        </w:rPr>
+        <w:t xml:space="preserve"> </w:t>
+      </w:r>
+      <w:r>
+        <w:rPr>
+          <w:rtl w:val="1"/>
+        </w:rPr>
+        <w:t xml:space="preserve">מהירה</w:t>
+      </w:r>
+      <w:r>
+        <w:rPr>
+          <w:rtl w:val="1"/>
+        </w:rPr>
+        <w:t xml:space="preserve">. </w:t>
+      </w:r>
+      <w:r>
+        <w:rPr>
+          <w:rtl w:val="1"/>
+        </w:rPr>
+        <w:t xml:space="preserve">אתחיל</w:t>
+      </w:r>
+      <w:r>
+        <w:rPr>
+          <w:rtl w:val="1"/>
+        </w:rPr>
+        <w:t xml:space="preserve"> </w:t>
+      </w:r>
+      <w:r>
+        <w:rPr>
+          <w:rtl w:val="1"/>
+        </w:rPr>
+        <w:t xml:space="preserve">מהקדמה</w:t>
+      </w:r>
+      <w:r>
+        <w:rPr>
+          <w:rtl w:val="1"/>
+        </w:rPr>
+        <w:t xml:space="preserve"> </w:t>
+      </w:r>
+      <w:r>
+        <w:rPr>
+          <w:rtl w:val="1"/>
+        </w:rPr>
+        <w:t xml:space="preserve">על</w:t>
+      </w:r>
+      <w:r>
+        <w:rPr>
+          <w:rtl w:val="1"/>
+        </w:rPr>
+        <w:t xml:space="preserve"> </w:t>
+      </w:r>
+      <w:r>
+        <w:rPr>
+          <w:rtl w:val="1"/>
+        </w:rPr>
+        <w:t xml:space="preserve">פעולת</w:t>
+      </w:r>
+      <w:r>
+        <w:rPr>
+          <w:rtl w:val="1"/>
+        </w:rPr>
+        <w:t xml:space="preserve"> </w:t>
+      </w:r>
+      <w:r>
+        <w:rPr>
+          <w:rtl w:val="1"/>
+        </w:rPr>
+        <w:t xml:space="preserve">הדפדפן</w:t>
+      </w:r>
+      <w:r>
+        <w:rPr>
+          <w:rtl w:val="1"/>
+        </w:rPr>
+        <w:t xml:space="preserve"> (</w:t>
+      </w:r>
+      <w:r>
+        <w:rPr>
+          <w:rtl w:val="1"/>
+        </w:rPr>
+        <w:t xml:space="preserve">הלקוח</w:t>
+      </w:r>
+      <w:r>
+        <w:rPr>
+          <w:rtl w:val="1"/>
+        </w:rPr>
+        <w:t xml:space="preserve">) </w:t>
+      </w:r>
+      <w:r>
+        <w:rPr>
+          <w:rtl w:val="1"/>
+        </w:rPr>
+        <w:t xml:space="preserve">מול</w:t>
+      </w:r>
+      <w:r>
+        <w:rPr>
+          <w:rtl w:val="1"/>
+        </w:rPr>
+        <w:t xml:space="preserve"> </w:t>
+      </w:r>
+      <w:r>
+        <w:rPr>
+          <w:rtl w:val="1"/>
+        </w:rPr>
+        <w:t xml:space="preserve">קבצים</w:t>
+      </w:r>
+      <w:r>
+        <w:rPr>
+          <w:rtl w:val="1"/>
+        </w:rPr>
+        <w:t xml:space="preserve"> </w:t>
+      </w:r>
+      <w:r>
+        <w:rPr>
+          <w:rtl w:val="1"/>
+        </w:rPr>
+        <w:t xml:space="preserve">שנמצאים</w:t>
+      </w:r>
+      <w:r>
+        <w:rPr>
+          <w:rtl w:val="1"/>
+        </w:rPr>
+        <w:t xml:space="preserve"> </w:t>
+      </w:r>
+      <w:r>
+        <w:rPr>
+          <w:rtl w:val="1"/>
+        </w:rPr>
+        <w:t xml:space="preserve">מקומית</w:t>
+      </w:r>
+      <w:r>
+        <w:rPr>
+          <w:rtl w:val="1"/>
+        </w:rPr>
+        <w:t xml:space="preserve"> </w:t>
+      </w:r>
+      <w:r>
+        <w:rPr>
+          <w:rtl w:val="1"/>
+        </w:rPr>
+        <w:t xml:space="preserve">על</w:t>
+      </w:r>
+      <w:r>
+        <w:rPr>
+          <w:rtl w:val="1"/>
+        </w:rPr>
+        <w:t xml:space="preserve"> </w:t>
+      </w:r>
+      <w:r>
+        <w:rPr>
+          <w:rtl w:val="1"/>
+        </w:rPr>
+        <w:t xml:space="preserve">מחשב</w:t>
+      </w:r>
+      <w:r>
+        <w:rPr>
+          <w:rtl w:val="1"/>
+        </w:rPr>
+        <w:t xml:space="preserve"> </w:t>
+      </w:r>
+      <w:r>
+        <w:rPr>
+          <w:rtl w:val="1"/>
+        </w:rPr>
+        <w:t xml:space="preserve">ומול</w:t>
+      </w:r>
+      <w:r>
+        <w:rPr>
+          <w:rtl w:val="1"/>
+        </w:rPr>
+        <w:t xml:space="preserve"> </w:t>
+      </w:r>
+      <w:r>
+        <w:rPr>
+          <w:rtl w:val="1"/>
+        </w:rPr>
+        <w:t xml:space="preserve">קבצים</w:t>
+      </w:r>
+      <w:r>
+        <w:rPr>
+          <w:rtl w:val="1"/>
+        </w:rPr>
+        <w:t xml:space="preserve"> </w:t>
+      </w:r>
+      <w:r>
+        <w:rPr>
+          <w:rtl w:val="1"/>
+        </w:rPr>
+        <w:t xml:space="preserve">בשרת</w:t>
+      </w:r>
+      <w:r>
+        <w:rPr>
+          <w:rtl w:val="1"/>
+        </w:rPr>
+        <w:t xml:space="preserve"> </w:t>
+      </w:r>
+      <w:r>
+        <w:rPr>
+          <w:rtl w:val="1"/>
+        </w:rPr>
+        <w:t xml:space="preserve">מרוחק</w:t>
+      </w:r>
+      <w:r>
+        <w:rPr>
+          <w:rtl w:val="1"/>
+        </w:rPr>
+        <w:t xml:space="preserve">. </w:t>
+      </w:r>
+      <w:r>
+        <w:rPr>
+          <w:rtl w:val="1"/>
+        </w:rPr>
+        <w:t xml:space="preserve">אמשיך</w:t>
+      </w:r>
+      <w:r>
+        <w:rPr>
+          <w:rtl w:val="1"/>
+        </w:rPr>
+        <w:t xml:space="preserve"> </w:t>
+      </w:r>
+      <w:r>
+        <w:rPr>
+          <w:rtl w:val="1"/>
+        </w:rPr>
+        <w:t xml:space="preserve">ב</w:t>
+      </w:r>
+      <w:r>
+        <w:rPr>
+          <w:rtl w:val="1"/>
+        </w:rPr>
+        <w:t xml:space="preserve">-</w:t>
+      </w:r>
+      <w:r>
+        <w:rPr>
+          <w:rtl w:val="0"/>
+        </w:rPr>
+        <w:t xml:space="preserve">HTML</w:t>
+      </w:r>
+      <w:r>
+        <w:rPr>
+          <w:rtl w:val="1"/>
+        </w:rPr>
+        <w:t xml:space="preserve">, </w:t>
+      </w:r>
+      <w:r>
+        <w:rPr>
+          <w:rtl w:val="1"/>
+        </w:rPr>
+        <w:t xml:space="preserve">לאחר</w:t>
+      </w:r>
+      <w:r>
+        <w:rPr>
+          <w:rtl w:val="1"/>
+        </w:rPr>
+        <w:t xml:space="preserve"> </w:t>
+      </w:r>
+      <w:r>
+        <w:rPr>
+          <w:rtl w:val="1"/>
+        </w:rPr>
+        <w:t xml:space="preserve">מכן</w:t>
+      </w:r>
+      <w:r>
+        <w:rPr>
+          <w:rtl w:val="1"/>
+        </w:rPr>
+        <w:t xml:space="preserve"> </w:t>
+      </w:r>
+      <w:r>
+        <w:rPr>
+          <w:rtl w:val="0"/>
+        </w:rPr>
+        <w:t xml:space="preserve">CSS</w:t>
+      </w:r>
+      <w:r>
+        <w:rPr>
+          <w:rtl w:val="1"/>
+        </w:rPr>
+        <w:t xml:space="preserve">, </w:t>
+      </w:r>
+      <w:r>
+        <w:rPr>
+          <w:rtl w:val="1"/>
+        </w:rPr>
+        <w:t xml:space="preserve">מיד</w:t>
+      </w:r>
+      <w:r>
+        <w:rPr>
+          <w:rtl w:val="1"/>
+        </w:rPr>
+        <w:t xml:space="preserve"> </w:t>
+      </w:r>
+      <w:r>
+        <w:rPr>
+          <w:rtl w:val="1"/>
+        </w:rPr>
+        <w:t xml:space="preserve">אחרי</w:t>
+      </w:r>
+      <w:r>
+        <w:rPr>
+          <w:rtl w:val="1"/>
+        </w:rPr>
+        <w:t xml:space="preserve"> </w:t>
+      </w:r>
+      <w:r>
+        <w:rPr>
+          <w:rtl w:val="1"/>
+        </w:rPr>
+        <w:t xml:space="preserve">כך</w:t>
+      </w:r>
+      <w:r>
+        <w:rPr>
+          <w:rtl w:val="1"/>
+        </w:rPr>
+        <w:t xml:space="preserve"> </w:t>
+      </w:r>
+      <w:r>
+        <w:rPr>
+          <w:rtl w:val="0"/>
+        </w:rPr>
+        <w:t xml:space="preserve">Javascript</w:t>
+      </w:r>
+      <w:r>
+        <w:rPr>
+          <w:rtl w:val="1"/>
+        </w:rPr>
+        <w:t xml:space="preserve"> </w:t>
+      </w:r>
+      <w:r>
+        <w:rPr>
+          <w:rtl w:val="1"/>
+        </w:rPr>
+        <w:t xml:space="preserve">וכן</w:t>
+      </w:r>
+      <w:r>
+        <w:rPr>
+          <w:rtl w:val="1"/>
+        </w:rPr>
+        <w:t xml:space="preserve"> </w:t>
+      </w:r>
+      <w:r>
+        <w:rPr>
+          <w:rtl w:val="1"/>
+        </w:rPr>
+        <w:t xml:space="preserve">הלאה</w:t>
+      </w:r>
+      <w:r>
+        <w:rPr>
+          <w:rtl w:val="1"/>
+        </w:rPr>
+        <w:t xml:space="preserve">. </w:t>
+      </w:r>
+      <w:r>
+        <w:rPr>
+          <w:rtl w:val="1"/>
+        </w:rPr>
+        <w:t xml:space="preserve">כל</w:t>
+      </w:r>
+      <w:r>
+        <w:rPr>
+          <w:rtl w:val="1"/>
+        </w:rPr>
+        <w:t xml:space="preserve"> </w:t>
+      </w:r>
+      <w:r>
+        <w:rPr>
+          <w:rtl w:val="1"/>
+        </w:rPr>
+        <w:t xml:space="preserve">שיעור</w:t>
+      </w:r>
+      <w:r>
+        <w:rPr>
+          <w:rtl w:val="1"/>
+        </w:rPr>
+        <w:t xml:space="preserve"> </w:t>
+      </w:r>
+      <w:r>
+        <w:rPr>
+          <w:rtl w:val="1"/>
+        </w:rPr>
+        <w:t xml:space="preserve">כזה</w:t>
+      </w:r>
+      <w:r>
+        <w:rPr>
+          <w:rtl w:val="1"/>
+        </w:rPr>
+        <w:t xml:space="preserve"> </w:t>
+      </w:r>
+      <w:r>
+        <w:rPr>
+          <w:rtl w:val="1"/>
+        </w:rPr>
+        <w:t xml:space="preserve">בין</w:t>
+      </w:r>
+      <w:r>
+        <w:rPr>
+          <w:rtl w:val="1"/>
+        </w:rPr>
+        <w:t xml:space="preserve"> </w:t>
+      </w:r>
+      <w:r>
+        <w:rPr>
+          <w:rtl w:val="1"/>
+        </w:rPr>
+        <w:t xml:space="preserve">שעה</w:t>
+      </w:r>
+      <w:r>
+        <w:rPr>
+          <w:rtl w:val="1"/>
+        </w:rPr>
+        <w:t xml:space="preserve"> </w:t>
+      </w:r>
+      <w:r>
+        <w:rPr>
+          <w:rtl w:val="1"/>
+        </w:rPr>
+        <w:t xml:space="preserve">לשעה</w:t>
+      </w:r>
+      <w:r>
+        <w:rPr>
+          <w:rtl w:val="1"/>
+        </w:rPr>
+        <w:t xml:space="preserve"> </w:t>
+      </w:r>
+      <w:r>
+        <w:rPr>
+          <w:rtl w:val="1"/>
+        </w:rPr>
+        <w:t xml:space="preserve">וחצי</w:t>
+      </w:r>
+      <w:r>
+        <w:rPr>
+          <w:rtl w:val="1"/>
+        </w:rPr>
+        <w:t xml:space="preserve">.</w:t>
+      </w:r>
+    </w:p>
+    <w:p>
+      <w:pPr>
+        <w:bidi w:val="1"/>
+        <w:rPr/>
+      </w:pPr>
+      <w:r>
+        <w:rPr>
+          <w:rtl w:val="0"/>
+        </w:rPr>
+      </w:r>
+    </w:p>
+    <w:p>
+      <w:pPr>
+        <w:bidi w:val="1"/>
+        <w:rPr/>
+      </w:pPr>
+      <w:r>
+        <w:rPr>
+          <w:rtl w:val="1"/>
+        </w:rPr>
+        <w:t xml:space="preserve">חשוב</w:t>
+      </w:r>
+      <w:r>
+        <w:rPr>
+          <w:rtl w:val="1"/>
+        </w:rPr>
+        <w:t xml:space="preserve"> </w:t>
+      </w:r>
+      <w:r>
+        <w:rPr>
+          <w:rtl w:val="1"/>
+        </w:rPr>
+        <w:t xml:space="preserve">לי</w:t>
+      </w:r>
+      <w:r>
+        <w:rPr>
+          <w:rtl w:val="1"/>
+        </w:rPr>
+        <w:t xml:space="preserve"> </w:t>
+      </w:r>
+      <w:r>
+        <w:rPr>
+          <w:rtl w:val="1"/>
+        </w:rPr>
+        <w:t xml:space="preserve">להדגיש</w:t>
+      </w:r>
+      <w:r>
+        <w:rPr>
+          <w:rtl w:val="1"/>
+        </w:rPr>
+        <w:t xml:space="preserve"> </w:t>
+      </w:r>
+      <w:r>
+        <w:rPr>
+          <w:rtl w:val="1"/>
+        </w:rPr>
+        <w:t xml:space="preserve">שמטרת</w:t>
+      </w:r>
+      <w:r>
+        <w:rPr>
+          <w:rtl w:val="1"/>
+        </w:rPr>
+        <w:t xml:space="preserve"> </w:t>
+      </w:r>
+      <w:r>
+        <w:rPr>
+          <w:rtl w:val="1"/>
+        </w:rPr>
+        <w:t xml:space="preserve">השיעורים</w:t>
+      </w:r>
+      <w:r>
+        <w:rPr>
+          <w:rtl w:val="1"/>
+        </w:rPr>
+        <w:t xml:space="preserve"> </w:t>
+      </w:r>
+      <w:r>
+        <w:rPr>
+          <w:rtl w:val="1"/>
+        </w:rPr>
+        <w:t xml:space="preserve">הללו</w:t>
+      </w:r>
+      <w:r>
+        <w:rPr>
+          <w:rtl w:val="1"/>
+        </w:rPr>
+        <w:t xml:space="preserve"> </w:t>
+      </w:r>
+      <w:r>
+        <w:rPr>
+          <w:rtl w:val="1"/>
+        </w:rPr>
+        <w:t xml:space="preserve">הם</w:t>
+      </w:r>
+      <w:r>
+        <w:rPr>
+          <w:rtl w:val="1"/>
+        </w:rPr>
+        <w:t xml:space="preserve"> </w:t>
+      </w:r>
+      <w:r>
+        <w:rPr>
+          <w:rtl w:val="1"/>
+        </w:rPr>
+        <w:t xml:space="preserve">היכרות</w:t>
+      </w:r>
+      <w:r>
+        <w:rPr>
+          <w:rtl w:val="1"/>
+        </w:rPr>
+        <w:t xml:space="preserve"> </w:t>
+      </w:r>
+      <w:r>
+        <w:rPr>
+          <w:rtl w:val="1"/>
+        </w:rPr>
+        <w:t xml:space="preserve">עם</w:t>
+      </w:r>
+      <w:r>
+        <w:rPr>
+          <w:rtl w:val="1"/>
+        </w:rPr>
+        <w:t xml:space="preserve"> </w:t>
+      </w:r>
+      <w:r>
+        <w:rPr>
+          <w:rtl w:val="1"/>
+        </w:rPr>
+        <w:t xml:space="preserve">הנושאים</w:t>
+      </w:r>
+      <w:r>
+        <w:rPr>
+          <w:rtl w:val="1"/>
+        </w:rPr>
+        <w:t xml:space="preserve"> - </w:t>
+      </w:r>
+      <w:r>
+        <w:rPr>
+          <w:rtl w:val="1"/>
+        </w:rPr>
+        <w:t xml:space="preserve">היכרות</w:t>
+      </w:r>
+      <w:r>
+        <w:rPr>
+          <w:rtl w:val="1"/>
+        </w:rPr>
+        <w:t xml:space="preserve"> </w:t>
+      </w:r>
+      <w:r>
+        <w:rPr>
+          <w:rtl w:val="1"/>
+        </w:rPr>
+        <w:t xml:space="preserve">שטחית</w:t>
+      </w:r>
+      <w:r>
+        <w:rPr>
+          <w:rtl w:val="1"/>
+        </w:rPr>
+        <w:t xml:space="preserve">. </w:t>
+      </w:r>
+      <w:r>
+        <w:rPr>
+          <w:rtl w:val="1"/>
+        </w:rPr>
+        <w:t xml:space="preserve">כמובן</w:t>
+      </w:r>
+      <w:r>
+        <w:rPr>
+          <w:rtl w:val="1"/>
+        </w:rPr>
+        <w:t xml:space="preserve"> </w:t>
+      </w:r>
+      <w:r>
+        <w:rPr>
+          <w:rtl w:val="1"/>
+        </w:rPr>
+        <w:t xml:space="preserve">שאפשר</w:t>
+      </w:r>
+      <w:r>
+        <w:rPr>
+          <w:rtl w:val="1"/>
+        </w:rPr>
+        <w:t xml:space="preserve"> </w:t>
+      </w:r>
+      <w:r>
+        <w:rPr>
+          <w:rtl w:val="1"/>
+        </w:rPr>
+        <w:t xml:space="preserve">לעשות</w:t>
+      </w:r>
+      <w:r>
+        <w:rPr>
+          <w:rtl w:val="1"/>
+        </w:rPr>
+        <w:t xml:space="preserve"> </w:t>
+      </w:r>
+      <w:r>
+        <w:rPr>
+          <w:rtl w:val="1"/>
+        </w:rPr>
+        <w:t xml:space="preserve">קורסים</w:t>
+      </w:r>
+      <w:r>
+        <w:rPr>
+          <w:rtl w:val="1"/>
+        </w:rPr>
+        <w:t xml:space="preserve"> </w:t>
+      </w:r>
+      <w:r>
+        <w:rPr>
+          <w:rtl w:val="1"/>
+        </w:rPr>
+        <w:t xml:space="preserve">שלמים</w:t>
+      </w:r>
+      <w:r>
+        <w:rPr>
+          <w:rtl w:val="1"/>
+        </w:rPr>
+        <w:t xml:space="preserve"> </w:t>
+      </w:r>
+      <w:r>
+        <w:rPr>
+          <w:rtl w:val="1"/>
+        </w:rPr>
+        <w:t xml:space="preserve">על</w:t>
+      </w:r>
+      <w:r>
+        <w:rPr>
+          <w:rtl w:val="1"/>
+        </w:rPr>
+        <w:t xml:space="preserve"> </w:t>
+      </w:r>
+      <w:r>
+        <w:rPr>
+          <w:rtl w:val="1"/>
+        </w:rPr>
+        <w:t xml:space="preserve">כל</w:t>
+      </w:r>
+      <w:r>
+        <w:rPr>
+          <w:rtl w:val="1"/>
+        </w:rPr>
+        <w:t xml:space="preserve"> </w:t>
+      </w:r>
+      <w:r>
+        <w:rPr>
+          <w:rtl w:val="1"/>
+        </w:rPr>
+        <w:t xml:space="preserve">נושא</w:t>
+      </w:r>
+      <w:r>
+        <w:rPr>
+          <w:rtl w:val="1"/>
+        </w:rPr>
+        <w:t xml:space="preserve"> </w:t>
+      </w:r>
+      <w:r>
+        <w:rPr>
+          <w:rtl w:val="1"/>
+        </w:rPr>
+        <w:t xml:space="preserve">אבל</w:t>
+      </w:r>
+      <w:r>
+        <w:rPr>
+          <w:rtl w:val="1"/>
+        </w:rPr>
+        <w:t xml:space="preserve"> </w:t>
+      </w:r>
+      <w:r>
+        <w:rPr>
+          <w:rtl w:val="1"/>
+        </w:rPr>
+        <w:t xml:space="preserve">אני</w:t>
+      </w:r>
+      <w:r>
+        <w:rPr>
+          <w:rtl w:val="1"/>
+        </w:rPr>
+        <w:t xml:space="preserve"> </w:t>
+      </w:r>
+      <w:r>
+        <w:rPr>
+          <w:rtl w:val="1"/>
+        </w:rPr>
+        <w:t xml:space="preserve">בחרתי</w:t>
+      </w:r>
+      <w:r>
+        <w:rPr>
+          <w:rtl w:val="1"/>
+        </w:rPr>
+        <w:t xml:space="preserve"> </w:t>
+      </w:r>
+      <w:r>
+        <w:rPr>
+          <w:rtl w:val="1"/>
+        </w:rPr>
+        <w:t xml:space="preserve">בצורה</w:t>
+      </w:r>
+      <w:r>
+        <w:rPr>
+          <w:rtl w:val="1"/>
+        </w:rPr>
+        <w:t xml:space="preserve"> </w:t>
+      </w:r>
+      <w:r>
+        <w:rPr>
+          <w:rtl w:val="1"/>
+        </w:rPr>
+        <w:t xml:space="preserve">הזו</w:t>
+      </w:r>
+      <w:r>
+        <w:rPr>
+          <w:rtl w:val="1"/>
+        </w:rPr>
+        <w:t xml:space="preserve">. </w:t>
+      </w:r>
+      <w:r>
+        <w:rPr>
+          <w:rtl w:val="1"/>
+        </w:rPr>
+        <w:t xml:space="preserve">הסיבה</w:t>
+      </w:r>
+      <w:r>
+        <w:rPr>
+          <w:rtl w:val="1"/>
+        </w:rPr>
+        <w:t xml:space="preserve"> </w:t>
+      </w:r>
+      <w:r>
+        <w:rPr>
+          <w:rtl w:val="1"/>
+        </w:rPr>
+        <w:t xml:space="preserve">העיקרית</w:t>
+      </w:r>
+      <w:r>
+        <w:rPr>
+          <w:rtl w:val="1"/>
+        </w:rPr>
+        <w:t xml:space="preserve"> </w:t>
+      </w:r>
+      <w:r>
+        <w:rPr>
+          <w:rtl w:val="1"/>
+        </w:rPr>
+        <w:t xml:space="preserve">היא</w:t>
+      </w:r>
+      <w:r>
+        <w:rPr>
+          <w:rtl w:val="1"/>
+        </w:rPr>
+        <w:t xml:space="preserve"> </w:t>
+      </w:r>
+      <w:r>
+        <w:rPr>
+          <w:rtl w:val="1"/>
+        </w:rPr>
+        <w:t xml:space="preserve">משום</w:t>
+      </w:r>
+      <w:r>
+        <w:rPr>
+          <w:rtl w:val="1"/>
+        </w:rPr>
+        <w:t xml:space="preserve"> </w:t>
+      </w:r>
+      <w:r>
+        <w:rPr>
+          <w:rtl w:val="1"/>
+        </w:rPr>
+        <w:t xml:space="preserve">שבהמשך</w:t>
+      </w:r>
+      <w:r>
+        <w:rPr>
+          <w:rtl w:val="1"/>
+        </w:rPr>
+        <w:t xml:space="preserve"> </w:t>
+      </w:r>
+      <w:r>
+        <w:rPr>
+          <w:rtl w:val="1"/>
+        </w:rPr>
+        <w:t xml:space="preserve">נבנה</w:t>
+      </w:r>
+      <w:r>
+        <w:rPr>
+          <w:rtl w:val="1"/>
+        </w:rPr>
+        <w:t xml:space="preserve"> </w:t>
+      </w:r>
+      <w:r>
+        <w:rPr>
+          <w:rtl w:val="1"/>
+        </w:rPr>
+        <w:t xml:space="preserve">מערכת</w:t>
+      </w:r>
+      <w:r>
+        <w:rPr>
+          <w:rtl w:val="1"/>
+        </w:rPr>
+        <w:t xml:space="preserve"> </w:t>
+      </w:r>
+      <w:r>
+        <w:rPr>
+          <w:rtl w:val="0"/>
+        </w:rPr>
+        <w:t xml:space="preserve">Web</w:t>
+      </w:r>
+      <w:r>
+        <w:rPr>
+          <w:rtl w:val="1"/>
+        </w:rPr>
+        <w:t xml:space="preserve"> </w:t>
+      </w:r>
+      <w:r>
+        <w:rPr>
+          <w:rtl w:val="1"/>
+        </w:rPr>
+        <w:t xml:space="preserve">שלמה</w:t>
+      </w:r>
+      <w:r>
+        <w:rPr>
+          <w:rtl w:val="1"/>
+        </w:rPr>
+        <w:t xml:space="preserve"> </w:t>
+      </w:r>
+      <w:r>
+        <w:rPr>
+          <w:rtl w:val="1"/>
+        </w:rPr>
+        <w:t xml:space="preserve">ותוך</w:t>
+      </w:r>
+      <w:r>
+        <w:rPr>
+          <w:rtl w:val="1"/>
+        </w:rPr>
+        <w:t xml:space="preserve"> </w:t>
+      </w:r>
+      <w:r>
+        <w:rPr>
+          <w:rtl w:val="1"/>
+        </w:rPr>
+        <w:t xml:space="preserve">כדי</w:t>
+      </w:r>
+      <w:r>
+        <w:rPr>
+          <w:rtl w:val="1"/>
+        </w:rPr>
+        <w:t xml:space="preserve"> </w:t>
+      </w:r>
+      <w:r>
+        <w:rPr>
+          <w:rtl w:val="1"/>
+        </w:rPr>
+        <w:t xml:space="preserve">הבניה</w:t>
+      </w:r>
+      <w:r>
+        <w:rPr>
+          <w:rtl w:val="1"/>
+        </w:rPr>
+        <w:t xml:space="preserve"> </w:t>
+      </w:r>
+      <w:r>
+        <w:rPr>
+          <w:rtl w:val="1"/>
+        </w:rPr>
+        <w:t xml:space="preserve">נכיר</w:t>
+      </w:r>
+      <w:r>
+        <w:rPr>
+          <w:rtl w:val="1"/>
+        </w:rPr>
+        <w:t xml:space="preserve"> </w:t>
+      </w:r>
+      <w:r>
+        <w:rPr>
+          <w:rtl w:val="1"/>
+        </w:rPr>
+        <w:t xml:space="preserve">נושאים</w:t>
+      </w:r>
+      <w:r>
+        <w:rPr>
+          <w:rtl w:val="1"/>
+        </w:rPr>
+        <w:t xml:space="preserve"> </w:t>
+      </w:r>
+      <w:r>
+        <w:rPr>
+          <w:rtl w:val="1"/>
+        </w:rPr>
+        <w:t xml:space="preserve">חשובים</w:t>
+      </w:r>
+      <w:r>
+        <w:rPr>
+          <w:rtl w:val="1"/>
+        </w:rPr>
+        <w:t xml:space="preserve"> </w:t>
+      </w:r>
+      <w:r>
+        <w:rPr>
+          <w:rtl w:val="1"/>
+        </w:rPr>
+        <w:t xml:space="preserve">נוספים</w:t>
+      </w:r>
+      <w:r>
+        <w:rPr>
+          <w:rtl w:val="1"/>
+        </w:rPr>
+        <w:t xml:space="preserve"> </w:t>
+      </w:r>
+      <w:r>
+        <w:rPr>
+          <w:rtl w:val="1"/>
+        </w:rPr>
+        <w:t xml:space="preserve">בכל</w:t>
+      </w:r>
+      <w:r>
+        <w:rPr>
+          <w:rtl w:val="1"/>
+        </w:rPr>
+        <w:t xml:space="preserve"> </w:t>
+      </w:r>
+      <w:r>
+        <w:rPr>
+          <w:rtl w:val="1"/>
+        </w:rPr>
+        <w:t xml:space="preserve">תת</w:t>
+      </w:r>
+      <w:r>
+        <w:rPr>
+          <w:rtl w:val="1"/>
+        </w:rPr>
+        <w:t xml:space="preserve">-</w:t>
+      </w:r>
+      <w:r>
+        <w:rPr>
+          <w:rtl w:val="1"/>
+        </w:rPr>
+        <w:t xml:space="preserve">תחום</w:t>
+      </w:r>
+      <w:r>
+        <w:rPr>
+          <w:rtl w:val="1"/>
+        </w:rPr>
+        <w:t xml:space="preserve">.</w:t>
+      </w:r>
+    </w:p>
+    <w:p>
+      <w:pPr>
+        <w:bidi w:val="1"/>
+        <w:rPr/>
+      </w:pPr>
+      <w:r>
+        <w:rPr>
+          <w:rtl w:val="0"/>
+        </w:rPr>
+      </w:r>
+    </w:p>
+    <w:p>
+      <w:pPr>
+        <w:bidi w:val="1"/>
+        <w:rPr/>
+      </w:pPr>
+      <w:r>
+        <w:rPr>
+          <w:rtl w:val="0"/>
+        </w:rPr>
+      </w:r>
+    </w:p>
     <w:p>
       <w:pPr>
         <w:bidi w:val="1"/>
